--- a/SRS/2.4.2_fin.docx
+++ b/SRS/2.4.2_fin.docx
@@ -8,6 +8,8 @@
           <w:rFonts w:ascii="標楷體" w:eastAsia="標楷體" w:hAnsi="標楷體"/>
         </w:rPr>
       </w:pPr>
+      <w:bookmarkStart w:id="0" w:name="_Hlk11364337"/>
+      <w:bookmarkEnd w:id="0"/>
       <w:r>
         <w:rPr>
           <w:rFonts w:ascii="標楷體" w:eastAsia="標楷體" w:hAnsi="標楷體"/>
@@ -342,8 +344,6 @@
         </w:rPr>
         <w:tab/>
       </w:r>
-      <w:bookmarkStart w:id="0" w:name="_GoBack"/>
-      <w:bookmarkEnd w:id="0"/>
       <w:r>
         <w:rPr>
           <w:rFonts w:ascii="標楷體" w:eastAsia="標楷體" w:hAnsi="標楷體" w:hint="eastAsia"/>
@@ -1285,7 +1285,7 @@
           <w:rFonts w:ascii="標楷體" w:eastAsia="標楷體" w:hAnsi="標楷體" w:hint="eastAsia"/>
           <w:b/>
         </w:rPr>
-        <w:t>質化成果</w:t>
+        <w:t>反應(response)</w:t>
       </w:r>
     </w:p>
     <w:p>
@@ -1299,7 +1299,7 @@
         <w:rPr>
           <w:rFonts w:ascii="標楷體" w:eastAsia="標楷體" w:hAnsi="標楷體" w:hint="eastAsia"/>
         </w:rPr>
-        <w:t>在質化成果的測試上，為了呈現從業人員的情緒量化測試結果，我們將顯示笑容量化數值於該從業人員的人臉左側，並分成兩種案例展示質化成果，分別為單人、多人。</w:t>
+        <w:t>本系統的測試案例可粗略分為兩種：包含人臉的案例、不包含人臉的案例，兩種案例分別呈現如下：</w:t>
       </w:r>
     </w:p>
     <w:p>
@@ -1313,46 +1313,31 @@
         <w:rPr>
           <w:rFonts w:ascii="標楷體" w:eastAsia="標楷體" w:hAnsi="標楷體" w:hint="eastAsia"/>
         </w:rPr>
-        <w:t>在單人的測試案例中，我們會模擬4種情景測試從業人員情緒，如</w:t>
-      </w:r>
-      <w:r>
-        <w:rPr>
-          <w:rFonts w:ascii="標楷體" w:eastAsia="標楷體" w:hAnsi="標楷體" w:hint="eastAsia"/>
-          <w:highlight w:val="yellow"/>
-        </w:rPr>
-        <w:t>圖4</w:t>
-      </w:r>
-      <w:r>
-        <w:rPr>
-          <w:rFonts w:ascii="標楷體" w:eastAsia="標楷體" w:hAnsi="標楷體" w:hint="eastAsia"/>
-        </w:rPr>
-        <w:t>所示，包括：無笑容(笑容量化數值0~1)、微笑(笑容量化數值2~4)、露齒笑(笑容量化數值5~7)、張嘴笑(笑容量化數值8~10)。</w:t>
-      </w:r>
-    </w:p>
-    <w:p>
-      <w:pPr>
-        <w:rPr>
-          <w:rFonts w:ascii="標楷體" w:eastAsia="標楷體" w:hAnsi="標楷體"/>
-        </w:rPr>
-      </w:pPr>
-      <w:r>
-        <w:rPr>
-          <w:rFonts w:ascii="標楷體" w:eastAsia="標楷體" w:hAnsi="標楷體" w:hint="eastAsia"/>
-        </w:rPr>
-        <w:t>從</w:t>
-      </w:r>
-      <w:r>
-        <w:rPr>
-          <w:rFonts w:ascii="標楷體" w:eastAsia="標楷體" w:hAnsi="標楷體" w:hint="eastAsia"/>
-          <w:highlight w:val="yellow"/>
-        </w:rPr>
-        <w:t>圖4</w:t>
-      </w:r>
-      <w:r>
-        <w:rPr>
-          <w:rFonts w:ascii="標楷體" w:eastAsia="標楷體" w:hAnsi="標楷體" w:hint="eastAsia"/>
-        </w:rPr>
-        <w:t>中可看出，在圖片中被偵測到的人臉左側會顯示其笑容量化數值的強度，並且隨著從業人員的笑容成分和開心程度越大，其笑容量化數值也隨之上升，因此我們的系統可以成功檢測個別的從業人員情緒。</w:t>
+        <w:t>在包含人臉的案例中，</w:t>
+      </w:r>
+      <w:r>
+        <w:rPr>
+          <w:rFonts w:ascii="標楷體" w:eastAsia="標楷體" w:hAnsi="標楷體" w:hint="eastAsia"/>
+        </w:rPr>
+        <w:t>我們進行單人與多人的</w:t>
+      </w:r>
+      <w:r>
+        <w:rPr>
+          <w:rFonts w:ascii="標楷體" w:eastAsia="標楷體" w:hAnsi="標楷體" w:hint="eastAsia"/>
+        </w:rPr>
+        <w:t>測試</w:t>
+      </w:r>
+      <w:r>
+        <w:rPr>
+          <w:rFonts w:ascii="標楷體" w:eastAsia="標楷體" w:hAnsi="標楷體" w:hint="eastAsia"/>
+        </w:rPr>
+        <w:t>案例。首先，在單人的測試案例，</w:t>
+      </w:r>
+      <w:r>
+        <w:rPr>
+          <w:rFonts w:ascii="標楷體" w:eastAsia="標楷體" w:hAnsi="標楷體" w:hint="eastAsia"/>
+        </w:rPr>
+        <w:t>如圖3所示，透過本系統的模組計算後，圖3(a)、(b)、(c)、以及(d)分別被檢測為笑容量化數值0、3、6、9的笑容等級，因此，本系統在有包含人臉的測試上，均能夠成功偵測人臉，並計算出符合該人臉特徵的笑容量化數值。</w:t>
       </w:r>
     </w:p>
     <w:p>
@@ -1550,7 +1535,6 @@
         <w:rPr>
           <w:rFonts w:ascii="標楷體" w:eastAsia="標楷體" w:hAnsi="標楷體" w:hint="eastAsia"/>
         </w:rPr>
-        <w:lastRenderedPageBreak/>
         <w:t xml:space="preserve"> </w:t>
       </w:r>
       <w:r>
@@ -1628,6 +1612,7 @@
           <w:rFonts w:ascii="標楷體" w:eastAsia="標楷體" w:hAnsi="標楷體"/>
           <w:noProof/>
         </w:rPr>
+        <w:lastRenderedPageBreak/>
         <w:drawing>
           <wp:inline distT="0" distB="0" distL="0" distR="0" wp14:anchorId="2CCA0D94">
             <wp:extent cx="1512277" cy="2018270"/>
@@ -1691,23 +1676,84 @@
     </w:p>
     <w:p>
       <w:pPr>
-        <w:rPr>
-          <w:rFonts w:ascii="標楷體" w:eastAsia="標楷體" w:hAnsi="標楷體"/>
-        </w:rPr>
-      </w:pPr>
-      <w:r>
-        <w:rPr>
-          <w:rFonts w:ascii="標楷體" w:eastAsia="標楷體" w:hAnsi="標楷體" w:hint="eastAsia"/>
-          <w:highlight w:val="yellow"/>
-        </w:rPr>
-        <w:t>圖4</w:t>
-      </w:r>
-      <w:r>
-        <w:rPr>
-          <w:rFonts w:ascii="標楷體" w:eastAsia="標楷體" w:hAnsi="標楷體" w:hint="eastAsia"/>
-        </w:rPr>
-        <w:t>：模擬4個情景，測試情緒量化結果。(a)無笑容；(b)微笑；(c)露齒笑；(d)張嘴笑。</w:t>
-      </w:r>
+        <w:pStyle w:val="a4"/>
+        <w:spacing w:after="40"/>
+        <w:ind w:leftChars="0" w:left="360"/>
+        <w:rPr>
+          <w:rFonts w:ascii="標楷體" w:eastAsia="標楷體" w:hAnsi="標楷體"/>
+          <w:szCs w:val="24"/>
+        </w:rPr>
+      </w:pPr>
+      <w:r>
+        <w:rPr>
+          <w:rFonts w:ascii="標楷體" w:eastAsia="標楷體" w:hAnsi="標楷體" w:hint="eastAsia"/>
+          <w:szCs w:val="24"/>
+        </w:rPr>
+        <w:t>圖3：包含人臉的</w:t>
+      </w:r>
+      <w:r>
+        <w:rPr>
+          <w:rFonts w:ascii="標楷體" w:eastAsia="標楷體" w:hAnsi="標楷體" w:hint="eastAsia"/>
+          <w:szCs w:val="24"/>
+        </w:rPr>
+        <w:t>單人</w:t>
+      </w:r>
+      <w:r>
+        <w:rPr>
+          <w:rFonts w:ascii="標楷體" w:eastAsia="標楷體" w:hAnsi="標楷體" w:hint="eastAsia"/>
+          <w:szCs w:val="24"/>
+        </w:rPr>
+        <w:t>測試案例成果圖。(a)檢測出笑容量化數值為0；(b)</w:t>
+      </w:r>
+      <w:r>
+        <w:rPr>
+          <w:rFonts w:ascii="標楷體" w:eastAsia="標楷體" w:hAnsi="標楷體" w:hint="eastAsia"/>
+          <w:szCs w:val="24"/>
+        </w:rPr>
+        <w:t xml:space="preserve"> </w:t>
+      </w:r>
+      <w:r>
+        <w:rPr>
+          <w:rFonts w:ascii="標楷體" w:eastAsia="標楷體" w:hAnsi="標楷體" w:hint="eastAsia"/>
+          <w:szCs w:val="24"/>
+        </w:rPr>
+        <w:t>檢測出笑容量化數值為3；(c)</w:t>
+      </w:r>
+      <w:r>
+        <w:rPr>
+          <w:rFonts w:ascii="標楷體" w:eastAsia="標楷體" w:hAnsi="標楷體" w:hint="eastAsia"/>
+          <w:szCs w:val="24"/>
+        </w:rPr>
+        <w:t xml:space="preserve"> </w:t>
+      </w:r>
+      <w:r>
+        <w:rPr>
+          <w:rFonts w:ascii="標楷體" w:eastAsia="標楷體" w:hAnsi="標楷體" w:hint="eastAsia"/>
+          <w:szCs w:val="24"/>
+        </w:rPr>
+        <w:t>檢測出笑容量化數值為6；(d)</w:t>
+      </w:r>
+      <w:r>
+        <w:rPr>
+          <w:rFonts w:ascii="標楷體" w:eastAsia="標楷體" w:hAnsi="標楷體" w:hint="eastAsia"/>
+          <w:szCs w:val="24"/>
+        </w:rPr>
+        <w:t xml:space="preserve"> </w:t>
+      </w:r>
+      <w:r>
+        <w:rPr>
+          <w:rFonts w:ascii="標楷體" w:eastAsia="標楷體" w:hAnsi="標楷體" w:hint="eastAsia"/>
+          <w:szCs w:val="24"/>
+        </w:rPr>
+        <w:t>檢測出笑容量化數值為9。</w:t>
+      </w:r>
+    </w:p>
+    <w:p>
+      <w:pPr>
+        <w:rPr>
+          <w:rFonts w:ascii="標楷體" w:eastAsia="標楷體" w:hAnsi="標楷體" w:hint="eastAsia"/>
+        </w:rPr>
+      </w:pPr>
     </w:p>
     <w:p>
       <w:pPr>
@@ -2056,13 +2102,312 @@
         <w:rPr>
           <w:rFonts w:ascii="標楷體" w:eastAsia="標楷體" w:hAnsi="標楷體" w:hint="eastAsia"/>
         </w:rPr>
-        <w:t>：測試多位從業人員的情緒量化結果。(a)兩位；(b) 三位；(c) 四位；(d) 五位。</w:t>
-      </w:r>
-    </w:p>
-    <w:p>
-      <w:pPr>
-        <w:rPr>
-          <w:rFonts w:ascii="標楷體" w:eastAsia="標楷體" w:hAnsi="標楷體"/>
+        <w:t>：</w:t>
+      </w:r>
+      <w:r>
+        <w:rPr>
+          <w:rFonts w:ascii="標楷體" w:eastAsia="標楷體" w:hAnsi="標楷體" w:hint="eastAsia"/>
+          <w:szCs w:val="24"/>
+        </w:rPr>
+        <w:t>包含人臉的</w:t>
+      </w:r>
+      <w:r>
+        <w:rPr>
+          <w:rFonts w:ascii="標楷體" w:eastAsia="標楷體" w:hAnsi="標楷體" w:hint="eastAsia"/>
+          <w:szCs w:val="24"/>
+        </w:rPr>
+        <w:t>多</w:t>
+      </w:r>
+      <w:bookmarkStart w:id="1" w:name="_GoBack"/>
+      <w:bookmarkEnd w:id="1"/>
+      <w:r>
+        <w:rPr>
+          <w:rFonts w:ascii="標楷體" w:eastAsia="標楷體" w:hAnsi="標楷體" w:hint="eastAsia"/>
+          <w:szCs w:val="24"/>
+        </w:rPr>
+        <w:t>人測試案例成果圖。</w:t>
+      </w:r>
+      <w:r>
+        <w:rPr>
+          <w:rFonts w:ascii="標楷體" w:eastAsia="標楷體" w:hAnsi="標楷體" w:hint="eastAsia"/>
+        </w:rPr>
+        <w:t>(a)兩位；(b) 三位；(c) 四位；(d) 五位。</w:t>
+      </w:r>
+    </w:p>
+    <w:p>
+      <w:pPr>
+        <w:rPr>
+          <w:rFonts w:ascii="標楷體" w:eastAsia="標楷體" w:hAnsi="標楷體"/>
+        </w:rPr>
+      </w:pPr>
+    </w:p>
+    <w:p>
+      <w:pPr>
+        <w:rPr>
+          <w:rFonts w:ascii="標楷體" w:eastAsia="標楷體" w:hAnsi="標楷體"/>
+        </w:rPr>
+      </w:pPr>
+    </w:p>
+    <w:p>
+      <w:pPr>
+        <w:tabs>
+          <w:tab w:val="left" w:pos="5130"/>
+        </w:tabs>
+        <w:jc w:val="both"/>
+        <w:rPr>
+          <w:rFonts w:ascii="標楷體" w:eastAsia="標楷體" w:hAnsi="標楷體"/>
+          <w:color w:val="000000"/>
+          <w:szCs w:val="24"/>
+          <w:shd w:val="clear" w:color="auto" w:fill="FFFFFF"/>
+        </w:rPr>
+      </w:pPr>
+      <w:r>
+        <w:rPr>
+          <w:rFonts w:ascii="標楷體" w:eastAsia="標楷體" w:hAnsi="標楷體" w:hint="eastAsia"/>
+          <w:color w:val="000000"/>
+          <w:szCs w:val="24"/>
+          <w:shd w:val="clear" w:color="auto" w:fill="FFFFFF"/>
+        </w:rPr>
+        <w:t>在不包含人臉的案例中，如圖4所示，均為不包含人臉的影像，透過本系統的模組計算後，圖4(a)、(b)都沒有偵測到符合人臉的特徵，因此不做笑容數值的計算，也沒有進行額外的影像處理，會直接輸出原始讀取的輸入圖片。</w:t>
+      </w:r>
+    </w:p>
+    <w:p>
+      <w:pPr>
+        <w:widowControl/>
+        <w:jc w:val="center"/>
+      </w:pPr>
+      <w:r>
+        <w:rPr>
+          <w:rFonts w:ascii="新細明體" w:eastAsia="新細明體" w:hAnsi="新細明體" w:cs="新細明體"/>
+          <w:noProof/>
+          <w:kern w:val="0"/>
+          <w:szCs w:val="24"/>
+        </w:rPr>
+        <w:drawing>
+          <wp:inline distT="0" distB="0" distL="0" distR="0" wp14:anchorId="6116CC1C" wp14:editId="42A133DA">
+            <wp:extent cx="2004060" cy="1541585"/>
+            <wp:effectExtent l="0" t="0" r="0" b="1905"/>
+            <wp:docPr id="7" name="圖片 7" descr="C:\Users\User\AppData\Local\LINE\Cache\tmp\1560435429478.jpg"/>
+            <wp:cNvGraphicFramePr>
+              <a:graphicFrameLocks xmlns:a="http://schemas.openxmlformats.org/drawingml/2006/main" noChangeAspect="1"/>
+            </wp:cNvGraphicFramePr>
+            <a:graphic xmlns:a="http://schemas.openxmlformats.org/drawingml/2006/main">
+              <a:graphicData uri="http://schemas.openxmlformats.org/drawingml/2006/picture">
+                <pic:pic xmlns:pic="http://schemas.openxmlformats.org/drawingml/2006/picture">
+                  <pic:nvPicPr>
+                    <pic:cNvPr id="0" name="Picture 1" descr="C:\Users\User\AppData\Local\LINE\Cache\tmp\1560435429478.jpg"/>
+                    <pic:cNvPicPr>
+                      <a:picLocks noChangeAspect="1" noChangeArrowheads="1"/>
+                    </pic:cNvPicPr>
+                  </pic:nvPicPr>
+                  <pic:blipFill rotWithShape="1">
+                    <a:blip r:embed="rId18" cstate="print">
+                      <a:extLst>
+                        <a:ext uri="{28A0092B-C50C-407E-A947-70E740481C1C}">
+                          <a14:useLocalDpi xmlns:a14="http://schemas.microsoft.com/office/drawing/2010/main" val="0"/>
+                        </a:ext>
+                      </a:extLst>
+                    </a:blip>
+                    <a:srcRect l="17340" t="935" r="6221" b="5571"/>
+                    <a:stretch/>
+                  </pic:blipFill>
+                  <pic:spPr bwMode="auto">
+                    <a:xfrm>
+                      <a:off x="0" y="0"/>
+                      <a:ext cx="2015304" cy="1550234"/>
+                    </a:xfrm>
+                    <a:prstGeom prst="rect">
+                      <a:avLst/>
+                    </a:prstGeom>
+                    <a:noFill/>
+                    <a:ln>
+                      <a:noFill/>
+                    </a:ln>
+                    <a:extLst>
+                      <a:ext uri="{53640926-AAD7-44D8-BBD7-CCE9431645EC}">
+                        <a14:shadowObscured xmlns:a14="http://schemas.microsoft.com/office/drawing/2010/main"/>
+                      </a:ext>
+                    </a:extLst>
+                  </pic:spPr>
+                </pic:pic>
+              </a:graphicData>
+            </a:graphic>
+          </wp:inline>
+        </w:drawing>
+      </w:r>
+      <w:r>
+        <w:rPr>
+          <w:rFonts w:hint="eastAsia"/>
+        </w:rPr>
+        <w:t xml:space="preserve">  </w:t>
+      </w:r>
+      <w:r>
+        <w:rPr>
+          <w:noProof/>
+        </w:rPr>
+        <w:drawing>
+          <wp:inline distT="0" distB="0" distL="0" distR="0" wp14:anchorId="3D4EF854" wp14:editId="199988F5">
+            <wp:extent cx="2146300" cy="1546512"/>
+            <wp:effectExtent l="0" t="0" r="6350" b="0"/>
+            <wp:docPr id="8" name="圖片 8" descr="C:\Users\User\AppData\Local\LINE\Cache\tmp\1560435480068.jpg"/>
+            <wp:cNvGraphicFramePr>
+              <a:graphicFrameLocks xmlns:a="http://schemas.openxmlformats.org/drawingml/2006/main" noChangeAspect="1"/>
+            </wp:cNvGraphicFramePr>
+            <a:graphic xmlns:a="http://schemas.openxmlformats.org/drawingml/2006/main">
+              <a:graphicData uri="http://schemas.openxmlformats.org/drawingml/2006/picture">
+                <pic:pic xmlns:pic="http://schemas.openxmlformats.org/drawingml/2006/picture">
+                  <pic:nvPicPr>
+                    <pic:cNvPr id="0" name="Picture 3" descr="C:\Users\User\AppData\Local\LINE\Cache\tmp\1560435480068.jpg"/>
+                    <pic:cNvPicPr>
+                      <a:picLocks noChangeAspect="1" noChangeArrowheads="1"/>
+                    </pic:cNvPicPr>
+                  </pic:nvPicPr>
+                  <pic:blipFill rotWithShape="1">
+                    <a:blip r:embed="rId19" cstate="print">
+                      <a:extLst>
+                        <a:ext uri="{28A0092B-C50C-407E-A947-70E740481C1C}">
+                          <a14:useLocalDpi xmlns:a14="http://schemas.microsoft.com/office/drawing/2010/main" val="0"/>
+                        </a:ext>
+                      </a:extLst>
+                    </a:blip>
+                    <a:srcRect l="16002" t="2544" r="2615" b="1202"/>
+                    <a:stretch/>
+                  </pic:blipFill>
+                  <pic:spPr bwMode="auto">
+                    <a:xfrm>
+                      <a:off x="0" y="0"/>
+                      <a:ext cx="2163679" cy="1559035"/>
+                    </a:xfrm>
+                    <a:prstGeom prst="rect">
+                      <a:avLst/>
+                    </a:prstGeom>
+                    <a:noFill/>
+                    <a:ln>
+                      <a:noFill/>
+                    </a:ln>
+                    <a:extLst>
+                      <a:ext uri="{53640926-AAD7-44D8-BBD7-CCE9431645EC}">
+                        <a14:shadowObscured xmlns:a14="http://schemas.microsoft.com/office/drawing/2010/main"/>
+                      </a:ext>
+                    </a:extLst>
+                  </pic:spPr>
+                </pic:pic>
+              </a:graphicData>
+            </a:graphic>
+          </wp:inline>
+        </w:drawing>
+      </w:r>
+    </w:p>
+    <w:p>
+      <w:pPr>
+        <w:spacing w:after="40"/>
+        <w:jc w:val="center"/>
+        <w:rPr>
+          <w:rFonts w:ascii="標楷體" w:eastAsia="標楷體" w:hAnsi="標楷體"/>
+          <w:szCs w:val="24"/>
+        </w:rPr>
+      </w:pPr>
+      <w:r>
+        <w:rPr>
+          <w:rFonts w:ascii="標楷體" w:eastAsia="標楷體" w:hAnsi="標楷體" w:hint="eastAsia"/>
+          <w:szCs w:val="24"/>
+        </w:rPr>
+        <w:t>(</w:t>
+      </w:r>
+      <w:r>
+        <w:rPr>
+          <w:rFonts w:ascii="標楷體" w:eastAsia="標楷體" w:hAnsi="標楷體"/>
+          <w:szCs w:val="24"/>
+        </w:rPr>
+        <w:t>a)</w:t>
+      </w:r>
+      <w:r>
+        <w:rPr>
+          <w:rFonts w:ascii="標楷體" w:eastAsia="標楷體" w:hAnsi="標楷體"/>
+          <w:szCs w:val="24"/>
+        </w:rPr>
+        <w:t xml:space="preserve">        </w:t>
+      </w:r>
+      <w:r>
+        <w:rPr>
+          <w:rFonts w:ascii="標楷體" w:eastAsia="標楷體" w:hAnsi="標楷體"/>
+          <w:szCs w:val="24"/>
+        </w:rPr>
+        <w:t xml:space="preserve">              </w:t>
+      </w:r>
+      <w:r>
+        <w:rPr>
+          <w:rFonts w:ascii="標楷體" w:eastAsia="標楷體" w:hAnsi="標楷體"/>
+          <w:szCs w:val="24"/>
+        </w:rPr>
+        <w:t xml:space="preserve">     (b)       </w:t>
+      </w:r>
+    </w:p>
+    <w:p>
+      <w:pPr>
+        <w:pStyle w:val="a4"/>
+        <w:spacing w:after="40"/>
+        <w:ind w:leftChars="0" w:left="360"/>
+        <w:rPr>
+          <w:rFonts w:ascii="標楷體" w:eastAsia="標楷體" w:hAnsi="標楷體"/>
+          <w:szCs w:val="24"/>
+        </w:rPr>
+      </w:pPr>
+      <w:r>
+        <w:rPr>
+          <w:rFonts w:ascii="標楷體" w:eastAsia="標楷體" w:hAnsi="標楷體" w:hint="eastAsia"/>
+          <w:szCs w:val="24"/>
+        </w:rPr>
+        <w:t>圖3：不</w:t>
+      </w:r>
+      <w:r>
+        <w:rPr>
+          <w:rFonts w:ascii="標楷體" w:eastAsia="標楷體" w:hAnsi="標楷體" w:hint="eastAsia"/>
+          <w:szCs w:val="24"/>
+        </w:rPr>
+        <w:t>包含人臉的測試案例成果圖。(a)</w:t>
+      </w:r>
+      <w:r>
+        <w:rPr>
+          <w:rFonts w:ascii="標楷體" w:eastAsia="標楷體" w:hAnsi="標楷體" w:hint="eastAsia"/>
+          <w:szCs w:val="24"/>
+        </w:rPr>
+        <w:t>沒有偵測到人臉，故沒有輸出</w:t>
+      </w:r>
+      <w:r>
+        <w:rPr>
+          <w:rFonts w:ascii="標楷體" w:eastAsia="標楷體" w:hAnsi="標楷體" w:hint="eastAsia"/>
+          <w:szCs w:val="24"/>
+        </w:rPr>
+        <w:t xml:space="preserve">笑容量化數值；(b) </w:t>
+      </w:r>
+      <w:r>
+        <w:rPr>
+          <w:rFonts w:ascii="標楷體" w:eastAsia="標楷體" w:hAnsi="標楷體" w:hint="eastAsia"/>
+          <w:szCs w:val="24"/>
+        </w:rPr>
+        <w:t>沒有偵測到人臉，故沒有輸出</w:t>
+      </w:r>
+      <w:r>
+        <w:rPr>
+          <w:rFonts w:ascii="標楷體" w:eastAsia="標楷體" w:hAnsi="標楷體" w:hint="eastAsia"/>
+          <w:szCs w:val="24"/>
+        </w:rPr>
+        <w:t>笑容量化數值。</w:t>
+      </w:r>
+    </w:p>
+    <w:p>
+      <w:pPr>
+        <w:rPr>
+          <w:rFonts w:ascii="標楷體" w:eastAsia="標楷體" w:hAnsi="標楷體"/>
+          <w:szCs w:val="24"/>
+        </w:rPr>
+      </w:pPr>
+    </w:p>
+    <w:p>
+      <w:pPr>
+        <w:rPr>
+          <w:rFonts w:ascii="標楷體" w:eastAsia="標楷體" w:hAnsi="標楷體" w:hint="eastAsia"/>
         </w:rPr>
       </w:pPr>
     </w:p>
@@ -2117,10 +2462,10 @@
 <file path=word/numbering.xml><?xml version="1.0" encoding="utf-8"?>
 <w:numbering xmlns:wpc="http://schemas.microsoft.com/office/word/2010/wordprocessingCanvas" xmlns:cx="http://schemas.microsoft.com/office/drawing/2014/chartex" xmlns:cx1="http://schemas.microsoft.com/office/drawing/2015/9/8/chartex" xmlns:cx2="http://schemas.microsoft.com/office/drawing/2015/10/21/chartex" xmlns:cx3="http://schemas.microsoft.com/office/drawing/2016/5/9/chartex" xmlns:cx4="http://schemas.microsoft.com/office/drawing/2016/5/10/chartex" xmlns:cx5="http://schemas.microsoft.com/office/drawing/2016/5/11/chartex" xmlns:cx6="http://schemas.microsoft.com/office/drawing/2016/5/12/chartex" xmlns:cx7="http://schemas.microsoft.com/office/drawing/2016/5/13/chartex" xmlns:cx8="http://schemas.microsoft.com/office/drawing/2016/5/14/chartex" xmlns:mc="http://schemas.openxmlformats.org/markup-compatibility/2006" xmlns:aink="http://schemas.microsoft.com/office/drawing/2016/ink" xmlns:am3d="http://schemas.microsoft.com/office/drawing/2017/model3d" xmlns:o="urn:schemas-microsoft-com:office:office" xmlns:r="http://schemas.openxmlformats.org/officeDocument/2006/relationships" xmlns:m="http://schemas.openxmlformats.org/officeDocument/2006/math" xmlns:v="urn:schemas-microsoft-com:vml" xmlns:wp14="http://schemas.microsoft.com/office/word/2010/wordprocessingDrawing" xmlns:wp="http://schemas.openxmlformats.org/drawingml/2006/wordprocessingDrawing" xmlns:w10="urn:schemas-microsoft-com:office:word" xmlns:w="http://schemas.openxmlformats.org/wordprocessingml/2006/main" xmlns:w14="http://schemas.microsoft.com/office/word/2010/wordml" xmlns:w15="http://schemas.microsoft.com/office/word/2012/wordml" xmlns:w16cid="http://schemas.microsoft.com/office/word/2016/wordml/cid" xmlns:w16se="http://schemas.microsoft.com/office/word/2015/wordml/symex" xmlns:wpg="http://schemas.microsoft.com/office/word/2010/wordprocessingGroup" xmlns:wpi="http://schemas.microsoft.com/office/word/2010/wordprocessingInk" xmlns:wne="http://schemas.microsoft.com/office/word/2006/wordml" xmlns:wps="http://schemas.microsoft.com/office/word/2010/wordprocessingShape" mc:Ignorable="w14 w15 w16se w16cid wp14">
   <w:abstractNum w:abstractNumId="0" w15:restartNumberingAfterBreak="0">
-    <w:nsid w:val="365C24EC"/>
+    <w:nsid w:val="0F056D34"/>
     <w:multiLevelType w:val="hybridMultilevel"/>
-    <w:tmpl w:val="64E638D4"/>
-    <w:lvl w:ilvl="0" w:tplc="7FE638AA">
+    <w:tmpl w:val="6FACB612"/>
+    <w:lvl w:ilvl="0" w:tplc="7FAED82A">
       <w:start w:val="1"/>
       <w:numFmt w:val="lowerLetter"/>
       <w:lvlText w:val="(%1)"/>
@@ -2206,6 +2551,95 @@
     </w:lvl>
   </w:abstractNum>
   <w:abstractNum w:abstractNumId="1" w15:restartNumberingAfterBreak="0">
+    <w:nsid w:val="365C24EC"/>
+    <w:multiLevelType w:val="hybridMultilevel"/>
+    <w:tmpl w:val="64E638D4"/>
+    <w:lvl w:ilvl="0" w:tplc="7FE638AA">
+      <w:start w:val="1"/>
+      <w:numFmt w:val="lowerLetter"/>
+      <w:lvlText w:val="(%1)"/>
+      <w:lvlJc w:val="left"/>
+      <w:pPr>
+        <w:ind w:left="360" w:hanging="360"/>
+      </w:pPr>
+      <w:rPr>
+        <w:rFonts w:hint="default"/>
+      </w:rPr>
+    </w:lvl>
+    <w:lvl w:ilvl="1" w:tplc="04090019" w:tentative="1">
+      <w:start w:val="1"/>
+      <w:numFmt w:val="ideographTraditional"/>
+      <w:lvlText w:val="%2、"/>
+      <w:lvlJc w:val="left"/>
+      <w:pPr>
+        <w:ind w:left="960" w:hanging="480"/>
+      </w:pPr>
+    </w:lvl>
+    <w:lvl w:ilvl="2" w:tplc="0409001B" w:tentative="1">
+      <w:start w:val="1"/>
+      <w:numFmt w:val="lowerRoman"/>
+      <w:lvlText w:val="%3."/>
+      <w:lvlJc w:val="right"/>
+      <w:pPr>
+        <w:ind w:left="1440" w:hanging="480"/>
+      </w:pPr>
+    </w:lvl>
+    <w:lvl w:ilvl="3" w:tplc="0409000F" w:tentative="1">
+      <w:start w:val="1"/>
+      <w:numFmt w:val="decimal"/>
+      <w:lvlText w:val="%4."/>
+      <w:lvlJc w:val="left"/>
+      <w:pPr>
+        <w:ind w:left="1920" w:hanging="480"/>
+      </w:pPr>
+    </w:lvl>
+    <w:lvl w:ilvl="4" w:tplc="04090019" w:tentative="1">
+      <w:start w:val="1"/>
+      <w:numFmt w:val="ideographTraditional"/>
+      <w:lvlText w:val="%5、"/>
+      <w:lvlJc w:val="left"/>
+      <w:pPr>
+        <w:ind w:left="2400" w:hanging="480"/>
+      </w:pPr>
+    </w:lvl>
+    <w:lvl w:ilvl="5" w:tplc="0409001B" w:tentative="1">
+      <w:start w:val="1"/>
+      <w:numFmt w:val="lowerRoman"/>
+      <w:lvlText w:val="%6."/>
+      <w:lvlJc w:val="right"/>
+      <w:pPr>
+        <w:ind w:left="2880" w:hanging="480"/>
+      </w:pPr>
+    </w:lvl>
+    <w:lvl w:ilvl="6" w:tplc="0409000F" w:tentative="1">
+      <w:start w:val="1"/>
+      <w:numFmt w:val="decimal"/>
+      <w:lvlText w:val="%7."/>
+      <w:lvlJc w:val="left"/>
+      <w:pPr>
+        <w:ind w:left="3360" w:hanging="480"/>
+      </w:pPr>
+    </w:lvl>
+    <w:lvl w:ilvl="7" w:tplc="04090019" w:tentative="1">
+      <w:start w:val="1"/>
+      <w:numFmt w:val="ideographTraditional"/>
+      <w:lvlText w:val="%8、"/>
+      <w:lvlJc w:val="left"/>
+      <w:pPr>
+        <w:ind w:left="3840" w:hanging="480"/>
+      </w:pPr>
+    </w:lvl>
+    <w:lvl w:ilvl="8" w:tplc="0409001B" w:tentative="1">
+      <w:start w:val="1"/>
+      <w:numFmt w:val="lowerRoman"/>
+      <w:lvlText w:val="%9."/>
+      <w:lvlJc w:val="right"/>
+      <w:pPr>
+        <w:ind w:left="4320" w:hanging="480"/>
+      </w:pPr>
+    </w:lvl>
+  </w:abstractNum>
+  <w:abstractNum w:abstractNumId="2" w15:restartNumberingAfterBreak="0">
     <w:nsid w:val="440C30E8"/>
     <w:multiLevelType w:val="hybridMultilevel"/>
     <w:tmpl w:val="25FEF0FE"/>
@@ -2319,9 +2753,12 @@
     </w:lvl>
   </w:abstractNum>
   <w:num w:numId="1">
+    <w:abstractNumId w:val="2"/>
+  </w:num>
+  <w:num w:numId="2">
     <w:abstractNumId w:val="1"/>
   </w:num>
-  <w:num w:numId="2">
+  <w:num w:numId="3">
     <w:abstractNumId w:val="0"/>
   </w:num>
 </w:numbering>
@@ -2729,7 +3166,6 @@
   <w:style w:type="character" w:default="1" w:styleId="a0">
     <w:name w:val="Default Paragraph Font"/>
     <w:uiPriority w:val="1"/>
-    <w:semiHidden/>
     <w:unhideWhenUsed/>
   </w:style>
   <w:style w:type="table" w:default="1" w:styleId="a1">
@@ -2772,6 +3208,7 @@
   <w:style w:type="paragraph" w:styleId="a4">
     <w:name w:val="List Paragraph"/>
     <w:basedOn w:val="a"/>
+    <w:link w:val="a5"/>
     <w:uiPriority w:val="34"/>
     <w:qFormat/>
     <w:rsid w:val="00596AE1"/>
@@ -2779,10 +3216,10 @@
       <w:ind w:leftChars="200" w:left="480"/>
     </w:pPr>
   </w:style>
-  <w:style w:type="paragraph" w:styleId="a5">
+  <w:style w:type="paragraph" w:styleId="a6">
     <w:name w:val="header"/>
     <w:basedOn w:val="a"/>
-    <w:link w:val="a6"/>
+    <w:link w:val="a7"/>
     <w:uiPriority w:val="99"/>
     <w:unhideWhenUsed/>
     <w:rsid w:val="003D0387"/>
@@ -2798,10 +3235,10 @@
       <w:szCs w:val="20"/>
     </w:rPr>
   </w:style>
-  <w:style w:type="character" w:customStyle="1" w:styleId="a6">
+  <w:style w:type="character" w:customStyle="1" w:styleId="a7">
     <w:name w:val="頁首 字元"/>
     <w:basedOn w:val="a0"/>
-    <w:link w:val="a5"/>
+    <w:link w:val="a6"/>
     <w:uiPriority w:val="99"/>
     <w:rsid w:val="003D0387"/>
     <w:rPr>
@@ -2809,10 +3246,10 @@
       <w:szCs w:val="20"/>
     </w:rPr>
   </w:style>
-  <w:style w:type="paragraph" w:styleId="a7">
+  <w:style w:type="paragraph" w:styleId="a8">
     <w:name w:val="footer"/>
     <w:basedOn w:val="a"/>
-    <w:link w:val="a8"/>
+    <w:link w:val="a9"/>
     <w:uiPriority w:val="99"/>
     <w:unhideWhenUsed/>
     <w:rsid w:val="003D0387"/>
@@ -2828,16 +3265,23 @@
       <w:szCs w:val="20"/>
     </w:rPr>
   </w:style>
-  <w:style w:type="character" w:customStyle="1" w:styleId="a8">
+  <w:style w:type="character" w:customStyle="1" w:styleId="a9">
     <w:name w:val="頁尾 字元"/>
     <w:basedOn w:val="a0"/>
-    <w:link w:val="a7"/>
+    <w:link w:val="a8"/>
     <w:uiPriority w:val="99"/>
     <w:rsid w:val="003D0387"/>
     <w:rPr>
       <w:sz w:val="20"/>
       <w:szCs w:val="20"/>
     </w:rPr>
+  </w:style>
+  <w:style w:type="character" w:customStyle="1" w:styleId="a5">
+    <w:name w:val="清單段落 字元"/>
+    <w:basedOn w:val="a0"/>
+    <w:link w:val="a4"/>
+    <w:uiPriority w:val="34"/>
+    <w:rsid w:val="00FD60AD"/>
   </w:style>
 </w:styles>
 </file>
